--- a/Angular/Documentos/Módulos - Incompleto.docx
+++ b/Angular/Documentos/Módulos - Incompleto.docx
@@ -205,16 +205,8 @@
         <w:rPr>
           <w:lang w:val="es-ES"/>
         </w:rPr>
-        <w:t xml:space="preserve">, </w:t>
-      </w:r>
-      <w:proofErr w:type="spellStart"/>
-      <w:r>
-        <w:rPr>
-          <w:lang w:val="es-ES"/>
-        </w:rPr>
-        <w:t>RouterModule</w:t>
-      </w:r>
-      <w:proofErr w:type="spellEnd"/>
+        <w:t>, RouterModule</w:t>
+      </w:r>
     </w:p>
     <w:p>
       <w:pPr>
@@ -278,6 +270,54 @@
           <w:lang w:val="es-ES"/>
         </w:rPr>
         <w:t xml:space="preserve"> de nuestro proyecto</w:t>
+      </w:r>
+      <w:r>
+        <w:rPr>
+          <w:lang w:val="es-ES"/>
+        </w:rPr>
+        <w:t>: modulo principal, módulo clientes, módulo stock, etc.</w:t>
+      </w:r>
+    </w:p>
+    <w:p>
+      <w:pPr>
+        <w:rPr>
+          <w:lang w:val="es-ES"/>
+        </w:rPr>
+      </w:pPr>
+      <w:r>
+        <w:rPr>
+          <w:b/>
+          <w:lang w:val="es-ES"/>
+        </w:rPr>
+        <w:t xml:space="preserve">Nota: </w:t>
+      </w:r>
+      <w:r>
+        <w:rPr>
+          <w:lang w:val="es-ES"/>
+        </w:rPr>
+        <w:t>es una buena práctica dejar la menor cantidad de cosas (o ninguna) en el módulo</w:t>
+      </w:r>
+      <w:bookmarkStart w:id="0" w:name="_GoBack"/>
+      <w:bookmarkEnd w:id="0"/>
+      <w:r>
+        <w:rPr>
+          <w:lang w:val="es-ES"/>
+        </w:rPr>
+        <w:t xml:space="preserve"> principal (</w:t>
+      </w:r>
+      <w:proofErr w:type="spellStart"/>
+      <w:r>
+        <w:rPr>
+          <w:lang w:val="es-ES"/>
+        </w:rPr>
+        <w:t>appModule</w:t>
+      </w:r>
+      <w:proofErr w:type="spellEnd"/>
+      <w:r>
+        <w:rPr>
+          <w:lang w:val="es-ES"/>
+        </w:rPr>
+        <w:t>)</w:t>
       </w:r>
     </w:p>
     <w:p>
@@ -294,8 +334,6 @@
           <w:t>https://www.slideshare.net/ChristofferNoring/angular-modules-in-depth</w:t>
         </w:r>
       </w:hyperlink>
-      <w:bookmarkStart w:id="0" w:name="_GoBack"/>
-      <w:bookmarkEnd w:id="0"/>
     </w:p>
     <w:p>
       <w:pPr>
@@ -477,10 +515,10 @@
             <v:path o:extrusionok="f" gradientshapeok="t" o:connecttype="rect"/>
             <o:lock v:ext="edit" aspectratio="t"/>
           </v:shapetype>
-          <v:shape id="_x0000_i1035" type="#_x0000_t75" style="width:425.25pt;height:67.5pt" o:ole="">
+          <v:shape id="_x0000_i1025" type="#_x0000_t75" style="width:425.25pt;height:67.5pt" o:ole="">
             <v:imagedata r:id="rId6" o:title=""/>
           </v:shape>
-          <o:OLEObject Type="Embed" ProgID="Word.Document.12" ShapeID="_x0000_i1035" DrawAspect="Content" ObjectID="_1617545834" r:id="rId7">
+          <o:OLEObject Type="Embed" ProgID="Word.Document.12" ShapeID="_x0000_i1025" DrawAspect="Content" ObjectID="_1618064383" r:id="rId7">
             <o:FieldCodes>\s</o:FieldCodes>
           </o:OLEObject>
         </w:object>
@@ -517,13 +555,7 @@
         <w:rPr>
           <w:lang w:val="es-ES"/>
         </w:rPr>
-        <w:t xml:space="preserve">Crear un </w:t>
-      </w:r>
-      <w:r>
-        <w:rPr>
-          <w:lang w:val="es-ES"/>
-        </w:rPr>
-        <w:t>componente (o servicio o lo que sea) con Angular-CLI dentro de un módulo en particular</w:t>
+        <w:t>Crear un componente (o servicio o lo que sea) con Angular-CLI dentro de un módulo en particular</w:t>
       </w:r>
     </w:p>
     <w:p>
@@ -563,6 +595,7 @@
         <w:rPr>
           <w:lang w:val="es-ES"/>
         </w:rPr>
+        <w:lastRenderedPageBreak/>
         <w:t>Para crearlo dentro de un módulo en particular basta indicarle la ruta de la carpeta del modulo</w:t>
       </w:r>
     </w:p>
@@ -579,10 +612,10 @@
           <w:lang w:val="es-ES"/>
         </w:rPr>
         <w:object w:dxaOrig="8504" w:dyaOrig="450">
-          <v:shape id="_x0000_i1039" type="#_x0000_t75" style="width:425.25pt;height:22.5pt" o:ole="">
+          <v:shape id="_x0000_i1026" type="#_x0000_t75" style="width:425.25pt;height:22.5pt" o:ole="">
             <v:imagedata r:id="rId8" o:title=""/>
           </v:shape>
-          <o:OLEObject Type="Embed" ProgID="Word.Document.12" ShapeID="_x0000_i1039" DrawAspect="Content" ObjectID="_1617545835" r:id="rId9">
+          <o:OLEObject Type="Embed" ProgID="Word.Document.12" ShapeID="_x0000_i1026" DrawAspect="Content" ObjectID="_1618064384" r:id="rId9">
             <o:FieldCodes>\s</o:FieldCodes>
           </o:OLEObject>
         </w:object>

--- a/Angular/Documentos/Módulos - Incompleto.docx
+++ b/Angular/Documentos/Módulos - Incompleto.docx
@@ -1,6 +1,6 @@
 
 <file path=word/document.xml><?xml version="1.0" encoding="utf-8"?>
-<w:document xmlns:wpc="http://schemas.microsoft.com/office/word/2010/wordprocessingCanvas" xmlns:cx="http://schemas.microsoft.com/office/drawing/2014/chartex" xmlns:cx1="http://schemas.microsoft.com/office/drawing/2015/9/8/chartex" xmlns:mc="http://schemas.openxmlformats.org/markup-compatibility/2006" xmlns:o="urn:schemas-microsoft-com:office:office" xmlns:r="http://schemas.openxmlformats.org/officeDocument/2006/relationships" xmlns:m="http://schemas.openxmlformats.org/officeDocument/2006/math" xmlns:v="urn:schemas-microsoft-com:vml" xmlns:wp14="http://schemas.microsoft.com/office/word/2010/wordprocessingDrawing" xmlns:wp="http://schemas.openxmlformats.org/drawingml/2006/wordprocessingDrawing" xmlns:w10="urn:schemas-microsoft-com:office:word" xmlns:w="http://schemas.openxmlformats.org/wordprocessingml/2006/main" xmlns:w14="http://schemas.microsoft.com/office/word/2010/wordml" xmlns:w15="http://schemas.microsoft.com/office/word/2012/wordml" xmlns:w16se="http://schemas.microsoft.com/office/word/2015/wordml/symex" xmlns:wpg="http://schemas.microsoft.com/office/word/2010/wordprocessingGroup" xmlns:wpi="http://schemas.microsoft.com/office/word/2010/wordprocessingInk" xmlns:wne="http://schemas.microsoft.com/office/word/2006/wordml" xmlns:wps="http://schemas.microsoft.com/office/word/2010/wordprocessingShape" mc:Ignorable="w14 w15 w16se wp14">
+<w:document xmlns:wpc="http://schemas.microsoft.com/office/word/2010/wordprocessingCanvas" xmlns:cx="http://schemas.microsoft.com/office/drawing/2014/chartex" xmlns:cx1="http://schemas.microsoft.com/office/drawing/2015/9/8/chartex" xmlns:cx2="http://schemas.microsoft.com/office/drawing/2015/10/21/chartex" xmlns:cx3="http://schemas.microsoft.com/office/drawing/2016/5/9/chartex" xmlns:cx4="http://schemas.microsoft.com/office/drawing/2016/5/10/chartex" xmlns:cx5="http://schemas.microsoft.com/office/drawing/2016/5/11/chartex" xmlns:cx6="http://schemas.microsoft.com/office/drawing/2016/5/12/chartex" xmlns:cx7="http://schemas.microsoft.com/office/drawing/2016/5/13/chartex" xmlns:cx8="http://schemas.microsoft.com/office/drawing/2016/5/14/chartex" xmlns:mc="http://schemas.openxmlformats.org/markup-compatibility/2006" xmlns:aink="http://schemas.microsoft.com/office/drawing/2016/ink" xmlns:am3d="http://schemas.microsoft.com/office/drawing/2017/model3d" xmlns:o="urn:schemas-microsoft-com:office:office" xmlns:r="http://schemas.openxmlformats.org/officeDocument/2006/relationships" xmlns:m="http://schemas.openxmlformats.org/officeDocument/2006/math" xmlns:v="urn:schemas-microsoft-com:vml" xmlns:wp14="http://schemas.microsoft.com/office/word/2010/wordprocessingDrawing" xmlns:wp="http://schemas.openxmlformats.org/drawingml/2006/wordprocessingDrawing" xmlns:w10="urn:schemas-microsoft-com:office:word" xmlns:w="http://schemas.openxmlformats.org/wordprocessingml/2006/main" xmlns:w14="http://schemas.microsoft.com/office/word/2010/wordml" xmlns:w15="http://schemas.microsoft.com/office/word/2012/wordml" xmlns:w16cid="http://schemas.microsoft.com/office/word/2016/wordml/cid" xmlns:w16se="http://schemas.microsoft.com/office/word/2015/wordml/symex" xmlns:wpg="http://schemas.microsoft.com/office/word/2010/wordprocessingGroup" xmlns:wpi="http://schemas.microsoft.com/office/word/2010/wordprocessingInk" xmlns:wne="http://schemas.microsoft.com/office/word/2006/wordml" xmlns:wps="http://schemas.microsoft.com/office/word/2010/wordprocessingShape" mc:Ignorable="w14 w15 w16se w16cid wp14">
   <w:body>
     <w:p>
       <w:pPr>
@@ -177,21 +177,7 @@
         <w:rPr>
           <w:lang w:val="es-ES"/>
         </w:rPr>
-        <w:t xml:space="preserve">, por ejemplo: </w:t>
-      </w:r>
-      <w:proofErr w:type="spellStart"/>
-      <w:r>
-        <w:rPr>
-          <w:lang w:val="es-ES"/>
-        </w:rPr>
-        <w:t>FormsModule</w:t>
-      </w:r>
-      <w:proofErr w:type="spellEnd"/>
-      <w:r>
-        <w:rPr>
-          <w:lang w:val="es-ES"/>
-        </w:rPr>
-        <w:t xml:space="preserve">, </w:t>
+        <w:t xml:space="preserve">, por ejemplo: FormsModule, </w:t>
       </w:r>
       <w:proofErr w:type="spellStart"/>
       <w:r>
@@ -295,15 +281,7 @@
         <w:rPr>
           <w:lang w:val="es-ES"/>
         </w:rPr>
-        <w:t>es una buena práctica dejar la menor cantidad de cosas (o ninguna) en el módulo</w:t>
-      </w:r>
-      <w:bookmarkStart w:id="0" w:name="_GoBack"/>
-      <w:bookmarkEnd w:id="0"/>
-      <w:r>
-        <w:rPr>
-          <w:lang w:val="es-ES"/>
-        </w:rPr>
-        <w:t xml:space="preserve"> principal (</w:t>
+        <w:t>es una buena práctica dejar la menor cantidad de cosas (o ninguna) en el módulo principal (</w:t>
       </w:r>
       <w:proofErr w:type="spellStart"/>
       <w:r>
@@ -483,19 +461,19 @@
         <w:t>mediante Angular-CLI</w:t>
       </w:r>
     </w:p>
-    <w:bookmarkStart w:id="1" w:name="_MON_1617541673"/>
-    <w:bookmarkEnd w:id="1"/>
-    <w:p>
-      <w:pPr>
-        <w:rPr>
-          <w:lang w:val="es-ES"/>
-        </w:rPr>
-      </w:pPr>
-      <w:r>
-        <w:rPr>
-          <w:lang w:val="es-ES"/>
-        </w:rPr>
-        <w:object w:dxaOrig="8504" w:dyaOrig="1349">
+    <w:bookmarkStart w:id="0" w:name="_MON_1617541673"/>
+    <w:bookmarkEnd w:id="0"/>
+    <w:p>
+      <w:pPr>
+        <w:rPr>
+          <w:lang w:val="es-ES"/>
+        </w:rPr>
+      </w:pPr>
+      <w:r>
+        <w:rPr>
+          <w:lang w:val="es-ES"/>
+        </w:rPr>
+        <w:object w:dxaOrig="8504" w:dyaOrig="1349" w14:anchorId="5BEE815F">
           <v:shapetype id="_x0000_t75" coordsize="21600,21600" o:spt="75" o:preferrelative="t" path="m@4@5l@4@11@9@11@9@5xe" filled="f" stroked="f">
             <v:stroke joinstyle="miter"/>
             <v:formulas>
@@ -515,10 +493,10 @@
             <v:path o:extrusionok="f" gradientshapeok="t" o:connecttype="rect"/>
             <o:lock v:ext="edit" aspectratio="t"/>
           </v:shapetype>
-          <v:shape id="_x0000_i1025" type="#_x0000_t75" style="width:425.25pt;height:67.5pt" o:ole="">
+          <v:shape id="_x0000_i1025" type="#_x0000_t75" style="width:425pt;height:67.5pt" o:ole="">
             <v:imagedata r:id="rId6" o:title=""/>
           </v:shape>
-          <o:OLEObject Type="Embed" ProgID="Word.Document.12" ShapeID="_x0000_i1025" DrawAspect="Content" ObjectID="_1618064383" r:id="rId7">
+          <o:OLEObject Type="Embed" ProgID="Word.Document.12" ShapeID="_x0000_i1025" DrawAspect="Content" ObjectID="_1618256441" r:id="rId7">
             <o:FieldCodes>\s</o:FieldCodes>
           </o:OLEObject>
         </w:object>
@@ -599,23 +577,23 @@
         <w:t>Para crearlo dentro de un módulo en particular basta indicarle la ruta de la carpeta del modulo</w:t>
       </w:r>
     </w:p>
-    <w:bookmarkStart w:id="2" w:name="_MON_1617542552"/>
-    <w:bookmarkEnd w:id="2"/>
-    <w:p>
-      <w:pPr>
-        <w:rPr>
-          <w:lang w:val="es-ES"/>
-        </w:rPr>
-      </w:pPr>
-      <w:r>
-        <w:rPr>
-          <w:lang w:val="es-ES"/>
-        </w:rPr>
-        <w:object w:dxaOrig="8504" w:dyaOrig="450">
-          <v:shape id="_x0000_i1026" type="#_x0000_t75" style="width:425.25pt;height:22.5pt" o:ole="">
+    <w:bookmarkStart w:id="1" w:name="_MON_1617542552"/>
+    <w:bookmarkEnd w:id="1"/>
+    <w:p>
+      <w:pPr>
+        <w:rPr>
+          <w:lang w:val="es-ES"/>
+        </w:rPr>
+      </w:pPr>
+      <w:r>
+        <w:rPr>
+          <w:lang w:val="es-ES"/>
+        </w:rPr>
+        <w:object w:dxaOrig="8504" w:dyaOrig="450" w14:anchorId="67E5FC1E">
+          <v:shape id="_x0000_i1026" type="#_x0000_t75" style="width:425pt;height:22.5pt" o:ole="">
             <v:imagedata r:id="rId8" o:title=""/>
           </v:shape>
-          <o:OLEObject Type="Embed" ProgID="Word.Document.12" ShapeID="_x0000_i1026" DrawAspect="Content" ObjectID="_1618064384" r:id="rId9">
+          <o:OLEObject Type="Embed" ProgID="Word.Document.12" ShapeID="_x0000_i1026" DrawAspect="Content" ObjectID="_1618256442" r:id="rId9">
             <o:FieldCodes>\s</o:FieldCodes>
           </o:OLEObject>
         </w:object>
@@ -631,8 +609,23 @@
         <w:rPr>
           <w:lang w:val="es-ES"/>
         </w:rPr>
-        <w:t>Haciéndolo de esta manera la herramienta Angular-CLI crea el componente y además agrega el import en mi-</w:t>
-      </w:r>
+        <w:t xml:space="preserve">Haciéndolo de esta manera la herramienta Angular-CLI crea el componente y además agrega el </w:t>
+      </w:r>
+      <w:proofErr w:type="spellStart"/>
+      <w:r>
+        <w:rPr>
+          <w:lang w:val="es-ES"/>
+        </w:rPr>
+        <w:t>import</w:t>
+      </w:r>
+      <w:proofErr w:type="spellEnd"/>
+      <w:r>
+        <w:rPr>
+          <w:lang w:val="es-ES"/>
+        </w:rPr>
+        <w:t xml:space="preserve"> en mi-</w:t>
+      </w:r>
+      <w:proofErr w:type="spellStart"/>
       <w:proofErr w:type="gramStart"/>
       <w:r>
         <w:rPr>
@@ -647,13 +640,106 @@
         </w:rPr>
         <w:t>.ts</w:t>
       </w:r>
-    </w:p>
-    <w:p>
-      <w:pPr>
-        <w:rPr>
-          <w:lang w:val="es-ES"/>
-        </w:rPr>
-      </w:pPr>
+      <w:proofErr w:type="spellEnd"/>
+    </w:p>
+    <w:p>
+      <w:pPr>
+        <w:pStyle w:val="Ttulo2"/>
+        <w:rPr>
+          <w:lang w:val="es-ES"/>
+        </w:rPr>
+      </w:pPr>
+      <w:r>
+        <w:rPr>
+          <w:lang w:val="es-ES"/>
+        </w:rPr>
+        <w:t>Utilizar un componente de otro modulo</w:t>
+      </w:r>
+    </w:p>
+    <w:p>
+      <w:pPr>
+        <w:rPr>
+          <w:lang w:val="es-ES"/>
+        </w:rPr>
+      </w:pPr>
+      <w:r>
+        <w:rPr>
+          <w:lang w:val="es-ES"/>
+        </w:rPr>
+        <w:t xml:space="preserve">Si creamos un nuevo modulo y queremos desde otro modulo poder utilizar componentes que creamos en el primero, lo que debemos hacer es el </w:t>
+      </w:r>
+      <w:proofErr w:type="gramStart"/>
+      <w:r>
+        <w:rPr>
+          <w:lang w:val="es-ES"/>
+        </w:rPr>
+        <w:t>archivo .module</w:t>
+      </w:r>
+      <w:proofErr w:type="gramEnd"/>
+      <w:r>
+        <w:rPr>
+          <w:lang w:val="es-ES"/>
+        </w:rPr>
+        <w:t xml:space="preserve">.ts del primero agregar la propiedad </w:t>
+      </w:r>
+      <w:r>
+        <w:rPr>
+          <w:i/>
+          <w:lang w:val="es-ES"/>
+        </w:rPr>
+        <w:t>exports</w:t>
+      </w:r>
+      <w:r>
+        <w:rPr>
+          <w:lang w:val="es-ES"/>
+        </w:rPr>
+        <w:t xml:space="preserve"> y los componentes que deseamos que estén disponibles para que se puedan utilizar desde otros módulos dentro del decorador </w:t>
+      </w:r>
+      <w:r>
+        <w:rPr>
+          <w:i/>
+          <w:lang w:val="es-ES"/>
+        </w:rPr>
+        <w:t>@NgModule</w:t>
+      </w:r>
+    </w:p>
+    <w:bookmarkStart w:id="2" w:name="_MON_1618252786"/>
+    <w:bookmarkEnd w:id="2"/>
+    <w:p>
+      <w:pPr>
+        <w:rPr>
+          <w:lang w:val="es-ES"/>
+        </w:rPr>
+      </w:pPr>
+      <w:r>
+        <w:rPr>
+          <w:lang w:val="es-ES"/>
+        </w:rPr>
+        <w:object w:dxaOrig="8504" w:dyaOrig="5010" w14:anchorId="179F9EAD">
+          <v:shape id="_x0000_i1030" type="#_x0000_t75" style="width:425pt;height:250.5pt" o:ole="">
+            <v:imagedata r:id="rId10" o:title=""/>
+          </v:shape>
+          <o:OLEObject Type="Embed" ProgID="Word.Document.12" ShapeID="_x0000_i1030" DrawAspect="Content" ObjectID="_1618256443" r:id="rId11">
+            <o:FieldCodes>\s</o:FieldCodes>
+          </o:OLEObject>
+        </w:object>
+      </w:r>
+    </w:p>
+    <w:p>
+      <w:pPr>
+        <w:rPr>
+          <w:lang w:val="es-ES"/>
+        </w:rPr>
+      </w:pPr>
+    </w:p>
+    <w:p>
+      <w:pPr>
+        <w:rPr>
+          <w:lang w:val="es-ES"/>
+        </w:rPr>
+      </w:pPr>
+      <w:bookmarkStart w:id="3" w:name="_GoBack"/>
+      <w:bookmarkEnd w:id="3"/>
     </w:p>
     <w:sectPr>
       <w:pgSz w:w="11906" w:h="16838"/>
@@ -666,7 +752,7 @@
 </file>
 
 <file path=word/numbering.xml><?xml version="1.0" encoding="utf-8"?>
-<w:numbering xmlns:wpc="http://schemas.microsoft.com/office/word/2010/wordprocessingCanvas" xmlns:cx="http://schemas.microsoft.com/office/drawing/2014/chartex" xmlns:cx1="http://schemas.microsoft.com/office/drawing/2015/9/8/chartex" xmlns:mc="http://schemas.openxmlformats.org/markup-compatibility/2006" xmlns:o="urn:schemas-microsoft-com:office:office" xmlns:r="http://schemas.openxmlformats.org/officeDocument/2006/relationships" xmlns:m="http://schemas.openxmlformats.org/officeDocument/2006/math" xmlns:v="urn:schemas-microsoft-com:vml" xmlns:wp14="http://schemas.microsoft.com/office/word/2010/wordprocessingDrawing" xmlns:wp="http://schemas.openxmlformats.org/drawingml/2006/wordprocessingDrawing" xmlns:w10="urn:schemas-microsoft-com:office:word" xmlns:w="http://schemas.openxmlformats.org/wordprocessingml/2006/main" xmlns:w14="http://schemas.microsoft.com/office/word/2010/wordml" xmlns:w15="http://schemas.microsoft.com/office/word/2012/wordml" xmlns:w16se="http://schemas.microsoft.com/office/word/2015/wordml/symex" xmlns:wpg="http://schemas.microsoft.com/office/word/2010/wordprocessingGroup" xmlns:wpi="http://schemas.microsoft.com/office/word/2010/wordprocessingInk" xmlns:wne="http://schemas.microsoft.com/office/word/2006/wordml" xmlns:wps="http://schemas.microsoft.com/office/word/2010/wordprocessingShape" mc:Ignorable="w14 w15 w16se wp14">
+<w:numbering xmlns:wpc="http://schemas.microsoft.com/office/word/2010/wordprocessingCanvas" xmlns:cx="http://schemas.microsoft.com/office/drawing/2014/chartex" xmlns:cx1="http://schemas.microsoft.com/office/drawing/2015/9/8/chartex" xmlns:cx2="http://schemas.microsoft.com/office/drawing/2015/10/21/chartex" xmlns:cx3="http://schemas.microsoft.com/office/drawing/2016/5/9/chartex" xmlns:cx4="http://schemas.microsoft.com/office/drawing/2016/5/10/chartex" xmlns:cx5="http://schemas.microsoft.com/office/drawing/2016/5/11/chartex" xmlns:cx6="http://schemas.microsoft.com/office/drawing/2016/5/12/chartex" xmlns:cx7="http://schemas.microsoft.com/office/drawing/2016/5/13/chartex" xmlns:cx8="http://schemas.microsoft.com/office/drawing/2016/5/14/chartex" xmlns:mc="http://schemas.openxmlformats.org/markup-compatibility/2006" xmlns:aink="http://schemas.microsoft.com/office/drawing/2016/ink" xmlns:am3d="http://schemas.microsoft.com/office/drawing/2017/model3d" xmlns:o="urn:schemas-microsoft-com:office:office" xmlns:r="http://schemas.openxmlformats.org/officeDocument/2006/relationships" xmlns:m="http://schemas.openxmlformats.org/officeDocument/2006/math" xmlns:v="urn:schemas-microsoft-com:vml" xmlns:wp14="http://schemas.microsoft.com/office/word/2010/wordprocessingDrawing" xmlns:wp="http://schemas.openxmlformats.org/drawingml/2006/wordprocessingDrawing" xmlns:w10="urn:schemas-microsoft-com:office:word" xmlns:w="http://schemas.openxmlformats.org/wordprocessingml/2006/main" xmlns:w14="http://schemas.microsoft.com/office/word/2010/wordml" xmlns:w15="http://schemas.microsoft.com/office/word/2012/wordml" xmlns:w16cid="http://schemas.microsoft.com/office/word/2016/wordml/cid" xmlns:w16se="http://schemas.microsoft.com/office/word/2015/wordml/symex" xmlns:wpg="http://schemas.microsoft.com/office/word/2010/wordprocessingGroup" xmlns:wpi="http://schemas.microsoft.com/office/word/2010/wordprocessingInk" xmlns:wne="http://schemas.microsoft.com/office/word/2006/wordml" xmlns:wps="http://schemas.microsoft.com/office/word/2010/wordprocessingShape" mc:Ignorable="w14 w15 w16se w16cid wp14">
   <w:abstractNum w:abstractNumId="0" w15:restartNumberingAfterBreak="0">
     <w:nsid w:val="11331758"/>
     <w:multiLevelType w:val="hybridMultilevel"/>
@@ -995,7 +1081,7 @@
 </file>
 
 <file path=word/styles.xml><?xml version="1.0" encoding="utf-8"?>
-<w:styles xmlns:mc="http://schemas.openxmlformats.org/markup-compatibility/2006" xmlns:r="http://schemas.openxmlformats.org/officeDocument/2006/relationships" xmlns:w="http://schemas.openxmlformats.org/wordprocessingml/2006/main" xmlns:w14="http://schemas.microsoft.com/office/word/2010/wordml" xmlns:w15="http://schemas.microsoft.com/office/word/2012/wordml" xmlns:w16se="http://schemas.microsoft.com/office/word/2015/wordml/symex" mc:Ignorable="w14 w15 w16se">
+<w:styles xmlns:mc="http://schemas.openxmlformats.org/markup-compatibility/2006" xmlns:r="http://schemas.openxmlformats.org/officeDocument/2006/relationships" xmlns:w="http://schemas.openxmlformats.org/wordprocessingml/2006/main" xmlns:w14="http://schemas.microsoft.com/office/word/2010/wordml" xmlns:w15="http://schemas.microsoft.com/office/word/2012/wordml" xmlns:w16cid="http://schemas.microsoft.com/office/word/2016/wordml/cid" xmlns:w16se="http://schemas.microsoft.com/office/word/2015/wordml/symex" mc:Ignorable="w14 w15 w16se w16cid">
   <w:docDefaults>
     <w:rPrDefault>
       <w:rPr>
@@ -1011,7 +1097,7 @@
       </w:pPr>
     </w:pPrDefault>
   </w:docDefaults>
-  <w:latentStyles w:defLockedState="0" w:defUIPriority="99" w:defSemiHidden="0" w:defUnhideWhenUsed="0" w:defQFormat="0" w:count="371">
+  <w:latentStyles w:defLockedState="0" w:defUIPriority="99" w:defSemiHidden="0" w:defUnhideWhenUsed="0" w:defQFormat="0" w:count="376">
     <w:lsdException w:name="Normal" w:uiPriority="0" w:qFormat="1"/>
     <w:lsdException w:name="heading 1" w:uiPriority="9" w:qFormat="1"/>
     <w:lsdException w:name="heading 2" w:semiHidden="1" w:uiPriority="9" w:unhideWhenUsed="1" w:qFormat="1"/>
@@ -1117,7 +1203,6 @@
     <w:lsdException w:name="HTML Sample" w:semiHidden="1" w:unhideWhenUsed="1"/>
     <w:lsdException w:name="HTML Typewriter" w:semiHidden="1" w:unhideWhenUsed="1"/>
     <w:lsdException w:name="HTML Variable" w:semiHidden="1" w:unhideWhenUsed="1"/>
-    <w:lsdException w:name="Normal Table" w:semiHidden="1" w:unhideWhenUsed="1"/>
     <w:lsdException w:name="annotation subject" w:semiHidden="1" w:unhideWhenUsed="1"/>
     <w:lsdException w:name="No List" w:semiHidden="1" w:unhideWhenUsed="1"/>
     <w:lsdException w:name="Outline List 1" w:semiHidden="1" w:unhideWhenUsed="1"/>
@@ -1160,11 +1245,8 @@
     <w:lsdException w:name="Table Contemporary" w:semiHidden="1" w:unhideWhenUsed="1"/>
     <w:lsdException w:name="Table Elegant" w:semiHidden="1" w:unhideWhenUsed="1"/>
     <w:lsdException w:name="Table Professional" w:semiHidden="1" w:unhideWhenUsed="1"/>
-    <w:lsdException w:name="Table Subtle 1" w:semiHidden="1" w:unhideWhenUsed="1"/>
     <w:lsdException w:name="Table Subtle 2" w:semiHidden="1" w:unhideWhenUsed="1"/>
     <w:lsdException w:name="Table Web 1" w:semiHidden="1" w:unhideWhenUsed="1"/>
-    <w:lsdException w:name="Table Web 2" w:semiHidden="1" w:unhideWhenUsed="1"/>
-    <w:lsdException w:name="Table Web 3" w:semiHidden="1" w:unhideWhenUsed="1"/>
     <w:lsdException w:name="Balloon Text" w:semiHidden="1" w:unhideWhenUsed="1"/>
     <w:lsdException w:name="Table Grid" w:uiPriority="39"/>
     <w:lsdException w:name="Table Theme" w:semiHidden="1" w:unhideWhenUsed="1"/>
@@ -1383,6 +1465,11 @@
     <w:lsdException w:name="List Table 5 Dark Accent 6" w:uiPriority="50"/>
     <w:lsdException w:name="List Table 6 Colorful Accent 6" w:uiPriority="51"/>
     <w:lsdException w:name="List Table 7 Colorful Accent 6" w:uiPriority="52"/>
+    <w:lsdException w:name="Mention" w:semiHidden="1" w:unhideWhenUsed="1"/>
+    <w:lsdException w:name="Smart Hyperlink" w:semiHidden="1" w:unhideWhenUsed="1"/>
+    <w:lsdException w:name="Hashtag" w:semiHidden="1" w:unhideWhenUsed="1"/>
+    <w:lsdException w:name="Unresolved Mention" w:semiHidden="1" w:unhideWhenUsed="1"/>
+    <w:lsdException w:name="Smart Link" w:semiHidden="1" w:unhideWhenUsed="1"/>
   </w:latentStyles>
   <w:style w:type="paragraph" w:default="1" w:styleId="Normal">
     <w:name w:val="Normal"/>
